--- a/doc/要件定義0607.docx
+++ b/doc/要件定義0607.docx
@@ -5834,7 +5834,7 @@
               <w:suppressAutoHyphens/>
               <w:jc w:val="center"/>
               <w:rPr>
-                <w:rFonts w:eastAsia="ＭＳ ゴシック" w:cs="Mangal" w:hint="eastAsia"/>
+                <w:rFonts w:eastAsia="ＭＳ ゴシック" w:cs="Mangal"/>
                 <w:sz w:val="24"/>
                 <w:szCs w:val="24"/>
                 <w:lang w:bidi="hi-IN"/>
@@ -5860,7 +5860,7 @@
               <w:suppressAutoHyphens/>
               <w:jc w:val="center"/>
               <w:rPr>
-                <w:rFonts w:eastAsia="ＭＳ ゴシック" w:cs="Mangal" w:hint="eastAsia"/>
+                <w:rFonts w:eastAsia="ＭＳ ゴシック" w:cs="Mangal"/>
                 <w:sz w:val="24"/>
                 <w:szCs w:val="24"/>
                 <w:lang w:bidi="hi-IN"/>
@@ -13882,16 +13882,7 @@
                 <w:szCs w:val="24"/>
                 <w:lang w:bidi="hi-IN"/>
               </w:rPr>
-              <w:t>ガチャ</w:t>
-            </w:r>
-            <w:r>
-              <w:rPr>
-                <w:rFonts w:eastAsia="ＭＳ ゴシック" w:cs="Mangal" w:hint="eastAsia"/>
-                <w:sz w:val="24"/>
-                <w:szCs w:val="24"/>
-                <w:lang w:bidi="hi-IN"/>
-              </w:rPr>
-              <w:t>機能</w:t>
+              <w:t>ガチャ機能</w:t>
             </w:r>
           </w:p>
         </w:tc>
@@ -13960,16 +13951,7 @@
                 <w:szCs w:val="24"/>
                 <w:lang w:bidi="hi-IN"/>
               </w:rPr>
-              <w:t>クイズポイントを使用して</w:t>
-            </w:r>
-            <w:r>
-              <w:rPr>
-                <w:rFonts w:eastAsia="ＭＳ ゴシック" w:cs="Mangal" w:hint="eastAsia"/>
-                <w:sz w:val="24"/>
-                <w:szCs w:val="24"/>
-                <w:lang w:bidi="hi-IN"/>
-              </w:rPr>
-              <w:t>機能</w:t>
+              <w:t>クイズポイントを使用して機能</w:t>
             </w:r>
           </w:p>
         </w:tc>
@@ -14067,7 +14049,7 @@
               <w:suppressAutoHyphens/>
               <w:jc w:val="left"/>
               <w:rPr>
-                <w:rFonts w:eastAsia="ＭＳ ゴシック" w:cs="Mangal" w:hint="eastAsia"/>
+                <w:rFonts w:eastAsia="ＭＳ ゴシック" w:cs="Mangal"/>
                 <w:sz w:val="24"/>
                 <w:szCs w:val="24"/>
                 <w:lang w:bidi="hi-IN"/>
@@ -14225,7 +14207,7 @@
               <w:suppressAutoHyphens/>
               <w:jc w:val="left"/>
               <w:rPr>
-                <w:rFonts w:eastAsia="ＭＳ ゴシック" w:cs="Mangal" w:hint="eastAsia"/>
+                <w:rFonts w:eastAsia="ＭＳ ゴシック" w:cs="Mangal"/>
                 <w:sz w:val="24"/>
                 <w:szCs w:val="24"/>
                 <w:lang w:bidi="hi-IN"/>
@@ -14239,6 +14221,36 @@
                 <w:lang w:bidi="hi-IN"/>
               </w:rPr>
               <w:t>刺激欲。</w:t>
+            </w:r>
+          </w:p>
+          <w:p>
+            <w:pPr>
+              <w:suppressAutoHyphens/>
+              <w:jc w:val="left"/>
+              <w:rPr>
+                <w:rFonts w:eastAsia="ＭＳ ゴシック" w:cs="Mangal" w:hint="eastAsia"/>
+                <w:sz w:val="24"/>
+                <w:szCs w:val="24"/>
+                <w:lang w:bidi="hi-IN"/>
+              </w:rPr>
+            </w:pPr>
+            <w:r>
+              <w:rPr>
+                <w:rFonts w:eastAsia="ＭＳ ゴシック" w:cs="Mangal" w:hint="eastAsia"/>
+                <w:sz w:val="24"/>
+                <w:szCs w:val="24"/>
+                <w:lang w:bidi="hi-IN"/>
+              </w:rPr>
+              <w:t>ランダム</w:t>
+            </w:r>
+            <w:r>
+              <w:rPr>
+                <w:rFonts w:eastAsia="ＭＳ ゴシック" w:cs="Mangal" w:hint="eastAsia"/>
+                <w:sz w:val="24"/>
+                <w:szCs w:val="24"/>
+                <w:lang w:bidi="hi-IN"/>
+              </w:rPr>
+              <w:t>関数</w:t>
             </w:r>
           </w:p>
         </w:tc>
@@ -14249,7 +14261,7 @@
         <w:suppressAutoHyphens/>
         <w:jc w:val="left"/>
         <w:rPr>
-          <w:rFonts w:ascii="ＭＳ ゴシック" w:eastAsia="ＭＳ ゴシック" w:hAnsi="ＭＳ ゴシック" w:cs="Mangal" w:hint="eastAsia"/>
+          <w:rFonts w:ascii="ＭＳ ゴシック" w:eastAsia="ＭＳ ゴシック" w:hAnsi="ＭＳ ゴシック" w:cs="Mangal"/>
           <w:kern w:val="1"/>
           <w:sz w:val="24"/>
           <w:szCs w:val="24"/>

--- a/doc/要件定義0607.docx
+++ b/doc/要件定義0607.docx
@@ -3412,7 +3412,29 @@
           <w:szCs w:val="24"/>
           <w:lang w:bidi="hi-IN"/>
         </w:rPr>
-        <w:t>ログイン時にタスクを入力してコミュニティページで共有が可能。</w:t>
+        <w:t>ログイン</w:t>
+      </w:r>
+      <w:r>
+        <w:rPr>
+          <w:rFonts w:ascii="ＭＳ ゴシック" w:eastAsia="ＭＳ ゴシック" w:hAnsi="ＭＳ ゴシック" w:cs="Mangal" w:hint="eastAsia"/>
+          <w:color w:val="000000" w:themeColor="text1"/>
+          <w:kern w:val="1"/>
+          <w:sz w:val="24"/>
+          <w:szCs w:val="24"/>
+          <w:lang w:bidi="hi-IN"/>
+        </w:rPr>
+        <w:t>後</w:t>
+      </w:r>
+      <w:r>
+        <w:rPr>
+          <w:rFonts w:ascii="ＭＳ ゴシック" w:eastAsia="ＭＳ ゴシック" w:hAnsi="ＭＳ ゴシック" w:cs="Mangal" w:hint="eastAsia"/>
+          <w:color w:val="000000" w:themeColor="text1"/>
+          <w:kern w:val="1"/>
+          <w:sz w:val="24"/>
+          <w:szCs w:val="24"/>
+          <w:lang w:bidi="hi-IN"/>
+        </w:rPr>
+        <w:t>にタスクを入力してコミュニティページで共有が可能。</w:t>
       </w:r>
       <w:r>
         <w:rPr>
@@ -14228,7 +14250,7 @@
               <w:suppressAutoHyphens/>
               <w:jc w:val="left"/>
               <w:rPr>
-                <w:rFonts w:eastAsia="ＭＳ ゴシック" w:cs="Mangal" w:hint="eastAsia"/>
+                <w:rFonts w:eastAsia="ＭＳ ゴシック" w:cs="Mangal"/>
                 <w:sz w:val="24"/>
                 <w:szCs w:val="24"/>
                 <w:lang w:bidi="hi-IN"/>
